--- a/04_Python/Python3Numpy-Pandas.docx
+++ b/04_Python/Python3Numpy-Pandas.docx
@@ -7635,26 +7635,50 @@
           <w:sz w:val="20"/>
         </w:rPr>
       </w:pPr>
-    </w:p>
-    <w:p>
-      <w:pPr>
-        <w:spacing w:after="0" w:line="240" w:lineRule="auto"/>
-        <w:ind w:right="112"/>
-        <w:rPr>
-          <w:sz w:val="20"/>
-        </w:rPr>
-      </w:pPr>
-    </w:p>
-    <w:p>
-      <w:pPr>
-        <w:spacing w:after="0" w:line="240" w:lineRule="auto"/>
-        <w:ind w:right="112"/>
-        <w:rPr>
-          <w:sz w:val="20"/>
-        </w:rPr>
-      </w:pPr>
+      <w:r>
+        <w:rPr>
+          <w:sz w:val="20"/>
+        </w:rPr>
+        <w:t>pd.set_o</w:t>
+      </w:r>
       <w:bookmarkStart w:id="0" w:name="_GoBack"/>
       <w:bookmarkEnd w:id="0"/>
+      <w:r>
+        <w:rPr>
+          <w:sz w:val="20"/>
+        </w:rPr>
+        <w:t>ption('display.max_colwidth', -1)</w:t>
+      </w:r>
+    </w:p>
+    <w:p>
+      <w:pPr>
+        <w:spacing w:after="0" w:line="240" w:lineRule="auto"/>
+        <w:ind w:right="112"/>
+      </w:pPr>
+      <w:r>
+        <w:rPr>
+          <w:i/>
+          <w:color w:val="FF0000"/>
+          <w:sz w:val="18"/>
+        </w:rPr>
+        <w:t>pd.set_option</w:t>
+      </w:r>
+      <w:r>
+        <w:rPr>
+          <w:i/>
+          <w:sz w:val="18"/>
+        </w:rPr>
+        <w:t>('display.max_columns', 100/None)</w:t>
+      </w:r>
+    </w:p>
+    <w:p>
+      <w:pPr>
+        <w:spacing w:after="0" w:line="240" w:lineRule="auto"/>
+        <w:ind w:right="112"/>
+        <w:rPr>
+          <w:sz w:val="20"/>
+        </w:rPr>
+      </w:pPr>
     </w:p>
     <w:p>
       <w:pPr>
@@ -8563,7 +8587,7 @@
 </file>
 
 <file path=customXml/itemProps1.xml><?xml version="1.0" encoding="utf-8"?>
-<ds:datastoreItem xmlns:ds="http://schemas.openxmlformats.org/officeDocument/2006/customXml" ds:itemID="{B109CAC0-55FC-4471-8675-4150B821A3F3}">
+<ds:datastoreItem xmlns:ds="http://schemas.openxmlformats.org/officeDocument/2006/customXml" ds:itemID="{4FEA1905-9C83-47B5-9C11-2F5E7D827DFF}">
   <ds:schemaRefs>
     <ds:schemaRef ds:uri="http://schemas.openxmlformats.org/officeDocument/2006/bibliography"/>
   </ds:schemaRefs>
